--- a/docs/Labs/Lab7_Dominskyi_Valentyn_IP93.docx
+++ b/docs/Labs/Lab7_Dominskyi_Valentyn_IP93.docx
@@ -549,6 +549,8 @@
         </w:rPr>
         <w:t>Київ 2022</w:t>
       </w:r>
+      <w:bookmarkStart w:id="0" w:name="_GoBack"/>
+      <w:bookmarkEnd w:id="0"/>
       <w:r>
         <w:rPr>
           <w:lang w:val="uk-UA"/>
@@ -626,7 +628,7 @@
           <w:r>
             <w:fldChar w:fldCharType="separate"/>
           </w:r>
-          <w:hyperlink w:anchor="_Toc96437213" w:history="1">
+          <w:hyperlink w:anchor="_Toc102898968" w:history="1">
             <w:r>
               <w:rPr>
                 <w:rStyle w:val="a4"/>
@@ -654,7 +656,7 @@
                 <w:noProof/>
                 <w:webHidden/>
               </w:rPr>
-              <w:instrText xml:space="preserve"> PAGEREF _Toc96437213 \h </w:instrText>
+              <w:instrText xml:space="preserve"> PAGEREF _Toc102898968 \h </w:instrText>
             </w:r>
             <w:r>
               <w:rPr>
@@ -698,7 +700,7 @@
               <w:lang w:val="uk-UA" w:eastAsia="uk-UA"/>
             </w:rPr>
           </w:pPr>
-          <w:hyperlink w:anchor="_Toc96437214" w:history="1">
+          <w:hyperlink w:anchor="_Toc102898969" w:history="1">
             <w:r>
               <w:rPr>
                 <w:rStyle w:val="a4"/>
@@ -726,7 +728,7 @@
                 <w:noProof/>
                 <w:webHidden/>
               </w:rPr>
-              <w:instrText xml:space="preserve"> PAGEREF _Toc96437214 \h </w:instrText>
+              <w:instrText xml:space="preserve"> PAGEREF _Toc102898969 \h </w:instrText>
             </w:r>
             <w:r>
               <w:rPr>
@@ -770,7 +772,7 @@
               <w:lang w:val="uk-UA" w:eastAsia="uk-UA"/>
             </w:rPr>
           </w:pPr>
-          <w:hyperlink w:anchor="_Toc96437215" w:history="1">
+          <w:hyperlink w:anchor="_Toc102898970" w:history="1">
             <w:r>
               <w:rPr>
                 <w:rStyle w:val="a4"/>
@@ -798,7 +800,7 @@
                 <w:noProof/>
                 <w:webHidden/>
               </w:rPr>
-              <w:instrText xml:space="preserve"> PAGEREF _Toc96437215 \h </w:instrText>
+              <w:instrText xml:space="preserve"> PAGEREF _Toc102898970 \h </w:instrText>
             </w:r>
             <w:r>
               <w:rPr>
@@ -818,7 +820,7 @@
                 <w:noProof/>
                 <w:webHidden/>
               </w:rPr>
-              <w:t>8</w:t>
+              <w:t>5</w:t>
             </w:r>
             <w:r>
               <w:rPr>
@@ -842,7 +844,7 @@
               <w:lang w:val="uk-UA" w:eastAsia="uk-UA"/>
             </w:rPr>
           </w:pPr>
-          <w:hyperlink w:anchor="_Toc96437216" w:history="1">
+          <w:hyperlink w:anchor="_Toc102898971" w:history="1">
             <w:r>
               <w:rPr>
                 <w:rStyle w:val="a4"/>
@@ -870,7 +872,7 @@
                 <w:noProof/>
                 <w:webHidden/>
               </w:rPr>
-              <w:instrText xml:space="preserve"> PAGEREF _Toc96437216 \h </w:instrText>
+              <w:instrText xml:space="preserve"> PAGEREF _Toc102898971 \h </w:instrText>
             </w:r>
             <w:r>
               <w:rPr>
@@ -890,7 +892,7 @@
                 <w:noProof/>
                 <w:webHidden/>
               </w:rPr>
-              <w:t>8</w:t>
+              <w:t>5</w:t>
             </w:r>
             <w:r>
               <w:rPr>
@@ -946,9 +948,9 @@
           <w:lang w:val="uk-UA"/>
         </w:rPr>
       </w:pPr>
-      <w:bookmarkStart w:id="0" w:name="_Toc94817004"/>
-      <w:bookmarkStart w:id="1" w:name="_Toc94817157"/>
-      <w:bookmarkStart w:id="2" w:name="_Toc96437213"/>
+      <w:bookmarkStart w:id="1" w:name="_Toc94817004"/>
+      <w:bookmarkStart w:id="2" w:name="_Toc94817157"/>
+      <w:bookmarkStart w:id="3" w:name="_Toc102898968"/>
       <w:r>
         <w:rPr>
           <w:lang w:val="uk-UA"/>
@@ -962,9 +964,9 @@
         </w:rPr>
         <w:t>:</w:t>
       </w:r>
-      <w:bookmarkEnd w:id="0"/>
       <w:bookmarkEnd w:id="1"/>
       <w:bookmarkEnd w:id="2"/>
+      <w:bookmarkEnd w:id="3"/>
     </w:p>
     <w:p>
       <w:pPr>
@@ -1081,14 +1083,14 @@
           <w:lang w:val="uk-UA"/>
         </w:rPr>
       </w:pPr>
-      <w:bookmarkStart w:id="3" w:name="_Toc96437214"/>
+      <w:bookmarkStart w:id="4" w:name="_Toc102898969"/>
       <w:r>
         <w:rPr>
           <w:lang w:val="uk-UA"/>
         </w:rPr>
         <w:t>Вихідний код</w:t>
       </w:r>
-      <w:bookmarkEnd w:id="3"/>
+      <w:bookmarkEnd w:id="4"/>
     </w:p>
     <w:p>
       <w:pPr>
@@ -11558,7 +11560,7 @@
           <w:lang w:val="uk-UA"/>
         </w:rPr>
       </w:pPr>
-      <w:bookmarkStart w:id="4" w:name="_Toc96437215"/>
+      <w:bookmarkStart w:id="5" w:name="_Toc102898970"/>
       <w:r>
         <w:rPr>
           <w:lang w:val="uk-UA"/>
@@ -11566,7 +11568,7 @@
         <w:lastRenderedPageBreak/>
         <w:t>Результат роботи:</w:t>
       </w:r>
-      <w:bookmarkEnd w:id="4"/>
+      <w:bookmarkEnd w:id="5"/>
     </w:p>
     <w:p>
       <w:pPr>
@@ -11663,14 +11665,14 @@
           <w:lang w:val="uk-UA"/>
         </w:rPr>
       </w:pPr>
-      <w:bookmarkStart w:id="5" w:name="_Toc96437216"/>
+      <w:bookmarkStart w:id="6" w:name="_Toc102898971"/>
       <w:r>
         <w:rPr>
           <w:lang w:val="uk-UA"/>
         </w:rPr>
         <w:t>Висновки:</w:t>
       </w:r>
-      <w:bookmarkEnd w:id="5"/>
+      <w:bookmarkEnd w:id="6"/>
     </w:p>
     <w:p>
       <w:pPr>
@@ -11755,8 +11757,6 @@
         </w:rPr>
         <w:t>та коли їх варто використовувати</w:t>
       </w:r>
-      <w:bookmarkStart w:id="6" w:name="_GoBack"/>
-      <w:bookmarkEnd w:id="6"/>
     </w:p>
     <w:sectPr>
       <w:pgSz w:w="11906" w:h="16838"/>
@@ -13933,7 +13933,7 @@
 </file>
 
 <file path=customXml/itemProps1.xml><?xml version="1.0" encoding="utf-8"?>
-<ds:datastoreItem xmlns:ds="http://schemas.openxmlformats.org/officeDocument/2006/customXml" ds:itemID="{EA82F12B-3D19-41C0-862A-D09528188C3A}">
+<ds:datastoreItem xmlns:ds="http://schemas.openxmlformats.org/officeDocument/2006/customXml" ds:itemID="{8F4EC65D-8AC3-4C8D-BE87-38AD6B160D30}">
   <ds:schemaRefs>
     <ds:schemaRef ds:uri="http://schemas.openxmlformats.org/officeDocument/2006/bibliography"/>
   </ds:schemaRefs>

--- a/docs/Labs/Lab7_Dominskyi_Valentyn_IP93.docx
+++ b/docs/Labs/Lab7_Dominskyi_Valentyn_IP93.docx
@@ -170,8 +170,9 @@
           <w:szCs w:val="28"/>
           <w:lang w:val="uk-UA"/>
         </w:rPr>
-        <w:t>Рекурентні нейронні мережі LSTM</w:t>
-      </w:r>
+        <w:t xml:space="preserve">Програмні засоби проектування та </w:t>
+      </w:r>
+      <w:proofErr w:type="spellStart"/>
       <w:r>
         <w:rPr>
           <w:rFonts w:ascii="Merriweather" w:hAnsi="Merriweather" w:cs="Times New Roman"/>
@@ -179,6 +180,45 @@
           <w:szCs w:val="28"/>
           <w:lang w:val="uk-UA"/>
         </w:rPr>
+        <w:t>реалізаціїї</w:t>
+      </w:r>
+      <w:proofErr w:type="spellEnd"/>
+      <w:r>
+        <w:rPr>
+          <w:rFonts w:ascii="Merriweather" w:hAnsi="Merriweather" w:cs="Times New Roman"/>
+          <w:sz w:val="28"/>
+          <w:szCs w:val="28"/>
+          <w:lang w:val="uk-UA"/>
+        </w:rPr>
+        <w:t xml:space="preserve"> </w:t>
+      </w:r>
+      <w:proofErr w:type="spellStart"/>
+      <w:r>
+        <w:rPr>
+          <w:rFonts w:ascii="Merriweather" w:hAnsi="Merriweather" w:cs="Times New Roman"/>
+          <w:sz w:val="28"/>
+          <w:szCs w:val="28"/>
+          <w:lang w:val="uk-UA"/>
+        </w:rPr>
+        <w:t>нейромережевих</w:t>
+      </w:r>
+      <w:proofErr w:type="spellEnd"/>
+      <w:r>
+        <w:rPr>
+          <w:rFonts w:ascii="Merriweather" w:hAnsi="Merriweather" w:cs="Times New Roman"/>
+          <w:sz w:val="28"/>
+          <w:szCs w:val="28"/>
+          <w:lang w:val="uk-UA"/>
+        </w:rPr>
+        <w:t xml:space="preserve"> систем</w:t>
+      </w:r>
+      <w:r>
+        <w:rPr>
+          <w:rFonts w:ascii="Merriweather" w:hAnsi="Merriweather" w:cs="Times New Roman"/>
+          <w:sz w:val="28"/>
+          <w:szCs w:val="28"/>
+          <w:lang w:val="uk-UA"/>
+        </w:rPr>
         <w:t>»</w:t>
       </w:r>
     </w:p>
@@ -220,7 +260,6 @@
         </w:rPr>
         <w:t xml:space="preserve"> "</w:t>
       </w:r>
-      <w:proofErr w:type="spellStart"/>
       <w:r>
         <w:rPr>
           <w:rFonts w:ascii="Merriweather" w:hAnsi="Merriweather"/>
@@ -228,9 +267,26 @@
           <w:szCs w:val="28"/>
           <w:lang w:val="uk-UA"/>
         </w:rPr>
-        <w:t>Парцептрон</w:t>
-      </w:r>
-      <w:proofErr w:type="spellEnd"/>
+        <w:t xml:space="preserve"> </w:t>
+      </w:r>
+      <w:r>
+        <w:rPr>
+          <w:rFonts w:ascii="Merriweather" w:hAnsi="Merriweather"/>
+          <w:sz w:val="28"/>
+          <w:szCs w:val="28"/>
+          <w:lang w:val="uk-UA"/>
+        </w:rPr>
+        <w:t>Рекурентні нейронні мережі LSTM</w:t>
+      </w:r>
+      <w:r>
+        <w:rPr>
+          <w:rFonts w:ascii="Merriweather" w:hAnsi="Merriweather"/>
+          <w:sz w:val="28"/>
+          <w:szCs w:val="28"/>
+          <w:lang w:val="uk-UA"/>
+        </w:rPr>
+        <w:t xml:space="preserve"> </w:t>
+      </w:r>
       <w:r>
         <w:rPr>
           <w:rFonts w:ascii="Merriweather" w:hAnsi="Merriweather"/>
@@ -549,8 +605,6 @@
         </w:rPr>
         <w:t>Київ 2022</w:t>
       </w:r>
-      <w:bookmarkStart w:id="0" w:name="_GoBack"/>
-      <w:bookmarkEnd w:id="0"/>
       <w:r>
         <w:rPr>
           <w:lang w:val="uk-UA"/>
@@ -948,9 +1002,9 @@
           <w:lang w:val="uk-UA"/>
         </w:rPr>
       </w:pPr>
-      <w:bookmarkStart w:id="1" w:name="_Toc94817004"/>
-      <w:bookmarkStart w:id="2" w:name="_Toc94817157"/>
-      <w:bookmarkStart w:id="3" w:name="_Toc102898968"/>
+      <w:bookmarkStart w:id="0" w:name="_Toc94817004"/>
+      <w:bookmarkStart w:id="1" w:name="_Toc94817157"/>
+      <w:bookmarkStart w:id="2" w:name="_Toc102898968"/>
       <w:r>
         <w:rPr>
           <w:lang w:val="uk-UA"/>
@@ -964,9 +1018,9 @@
         </w:rPr>
         <w:t>:</w:t>
       </w:r>
+      <w:bookmarkEnd w:id="0"/>
       <w:bookmarkEnd w:id="1"/>
       <w:bookmarkEnd w:id="2"/>
-      <w:bookmarkEnd w:id="3"/>
     </w:p>
     <w:p>
       <w:pPr>
@@ -1083,14 +1137,14 @@
           <w:lang w:val="uk-UA"/>
         </w:rPr>
       </w:pPr>
-      <w:bookmarkStart w:id="4" w:name="_Toc102898969"/>
+      <w:bookmarkStart w:id="3" w:name="_Toc102898969"/>
       <w:r>
         <w:rPr>
           <w:lang w:val="uk-UA"/>
         </w:rPr>
         <w:t>Вихідний код</w:t>
       </w:r>
-      <w:bookmarkEnd w:id="4"/>
+      <w:bookmarkEnd w:id="3"/>
     </w:p>
     <w:p>
       <w:pPr>
@@ -11179,18 +11233,16 @@
         </w:rPr>
         <w:t xml:space="preserve">"I </w:t>
       </w:r>
-      <w:proofErr w:type="spellStart"/>
-      <w:r>
-        <w:rPr>
-          <w:rFonts w:ascii="Cascadia Mono" w:hAnsi="Cascadia Mono" w:cs="Cascadia Mono"/>
-          <w:color w:val="A31515"/>
-          <w:sz w:val="19"/>
-          <w:szCs w:val="19"/>
-          <w:lang w:val="uk-UA"/>
-        </w:rPr>
-        <w:t>really</w:t>
-      </w:r>
-      <w:proofErr w:type="spellEnd"/>
+      <w:r>
+        <w:rPr>
+          <w:rFonts w:ascii="Cascadia Mono" w:hAnsi="Cascadia Mono" w:cs="Cascadia Mono"/>
+          <w:color w:val="A31515"/>
+          <w:sz w:val="19"/>
+          <w:szCs w:val="19"/>
+          <w:lang w:val="en-US"/>
+        </w:rPr>
+        <w:t>don’t</w:t>
+      </w:r>
       <w:r>
         <w:rPr>
           <w:rFonts w:ascii="Cascadia Mono" w:hAnsi="Cascadia Mono" w:cs="Cascadia Mono"/>
@@ -11560,7 +11612,7 @@
           <w:lang w:val="uk-UA"/>
         </w:rPr>
       </w:pPr>
-      <w:bookmarkStart w:id="5" w:name="_Toc102898970"/>
+      <w:bookmarkStart w:id="4" w:name="_Toc102898970"/>
       <w:r>
         <w:rPr>
           <w:lang w:val="uk-UA"/>
@@ -11568,7 +11620,7 @@
         <w:lastRenderedPageBreak/>
         <w:t>Результат роботи:</w:t>
       </w:r>
-      <w:bookmarkEnd w:id="5"/>
+      <w:bookmarkEnd w:id="4"/>
     </w:p>
     <w:p>
       <w:pPr>
@@ -11579,7 +11631,8 @@
       </w:pPr>
       <w:r>
         <w:rPr>
-          <w:lang w:val="uk-UA"/>
+          <w:noProof/>
+          <w:lang w:val="uk-UA" w:eastAsia="uk-UA"/>
         </w:rPr>
         <w:drawing>
           <wp:inline distT="0" distB="0" distL="0" distR="0" wp14:anchorId="1F4AF740" wp14:editId="41A8430A">
@@ -11622,10 +11675,10 @@
           <w:lang w:val="uk-UA"/>
         </w:rPr>
         <w:drawing>
-          <wp:inline distT="0" distB="0" distL="0" distR="0" wp14:anchorId="7ED72E6F" wp14:editId="6959F23B">
-            <wp:extent cx="4451579" cy="1314518"/>
-            <wp:effectExtent l="0" t="0" r="6350" b="0"/>
-            <wp:docPr id="2" name="Рисунок 2"/>
+          <wp:inline distT="0" distB="0" distL="0" distR="0" wp14:anchorId="7433D713" wp14:editId="36325913">
+            <wp:extent cx="4369025" cy="1295467"/>
+            <wp:effectExtent l="0" t="0" r="0" b="0"/>
+            <wp:docPr id="3" name="Рисунок 3"/>
             <wp:cNvGraphicFramePr>
               <a:graphicFrameLocks xmlns:a="http://schemas.openxmlformats.org/drawingml/2006/main" noChangeAspect="1"/>
             </wp:cNvGraphicFramePr>
@@ -11645,7 +11698,7 @@
                   <pic:spPr>
                     <a:xfrm>
                       <a:off x="0" y="0"/>
-                      <a:ext cx="4451579" cy="1314518"/>
+                      <a:ext cx="4369025" cy="1295467"/>
                     </a:xfrm>
                     <a:prstGeom prst="rect">
                       <a:avLst/>
@@ -11657,6 +11710,8 @@
           </wp:inline>
         </w:drawing>
       </w:r>
+      <w:bookmarkStart w:id="5" w:name="_GoBack"/>
+      <w:bookmarkEnd w:id="5"/>
     </w:p>
     <w:p>
       <w:pPr>
@@ -13933,7 +13988,7 @@
 </file>
 
 <file path=customXml/itemProps1.xml><?xml version="1.0" encoding="utf-8"?>
-<ds:datastoreItem xmlns:ds="http://schemas.openxmlformats.org/officeDocument/2006/customXml" ds:itemID="{8F4EC65D-8AC3-4C8D-BE87-38AD6B160D30}">
+<ds:datastoreItem xmlns:ds="http://schemas.openxmlformats.org/officeDocument/2006/customXml" ds:itemID="{FA04E4EB-6DDD-40BB-AE8D-824DC017B414}">
   <ds:schemaRefs>
     <ds:schemaRef ds:uri="http://schemas.openxmlformats.org/officeDocument/2006/bibliography"/>
   </ds:schemaRefs>

--- a/docs/Labs/Lab7_Dominskyi_Valentyn_IP93.docx
+++ b/docs/Labs/Lab7_Dominskyi_Valentyn_IP93.docx
@@ -13988,7 +13988,7 @@
 </file>
 
 <file path=customXml/itemProps1.xml><?xml version="1.0" encoding="utf-8"?>
-<ds:datastoreItem xmlns:ds="http://schemas.openxmlformats.org/officeDocument/2006/customXml" ds:itemID="{FA04E4EB-6DDD-40BB-AE8D-824DC017B414}">
+<ds:datastoreItem xmlns:ds="http://schemas.openxmlformats.org/officeDocument/2006/customXml" ds:itemID="{87091DF1-0D6C-4A38-A4AC-AE7C9CBFF22D}">
   <ds:schemaRefs>
     <ds:schemaRef ds:uri="http://schemas.openxmlformats.org/officeDocument/2006/bibliography"/>
   </ds:schemaRefs>
